--- a/project/Proj_w.docx
+++ b/project/Proj_w.docx
@@ -43,9 +43,19 @@
       <w:pPr>
         <w:jc w:val="center"/>
       </w:pPr>
-      <w:r>
-        <w:t>Nazim H. Madhavji</w:t>
-      </w:r>
+      <w:proofErr w:type="spellStart"/>
+      <w:r>
+        <w:t>Nazim</w:t>
+      </w:r>
+      <w:proofErr w:type="spellEnd"/>
+      <w:r>
+        <w:t xml:space="preserve"> H. </w:t>
+      </w:r>
+      <w:proofErr w:type="spellStart"/>
+      <w:r>
+        <w:t>Madhavji</w:t>
+      </w:r>
+      <w:proofErr w:type="spellEnd"/>
     </w:p>
     <w:p>
       <w:pPr>
@@ -138,6 +148,7 @@
         </w:rPr>
         <w:t xml:space="preserve">: </w:t>
       </w:r>
+      <w:proofErr w:type="spellStart"/>
       <w:r>
         <w:rPr>
           <w:sz w:val="32"/>
@@ -145,6 +156,7 @@
         </w:rPr>
         <w:t>SimpleBank</w:t>
       </w:r>
+      <w:proofErr w:type="spellEnd"/>
     </w:p>
     <w:p>
       <w:pPr>
@@ -234,9 +246,19 @@
       <w:pPr>
         <w:jc w:val="center"/>
       </w:pPr>
-      <w:r>
-        <w:t>Ziqi Rui</w:t>
-      </w:r>
+      <w:proofErr w:type="spellStart"/>
+      <w:r>
+        <w:t>Ziqi</w:t>
+      </w:r>
+      <w:proofErr w:type="spellEnd"/>
+      <w:r>
+        <w:t xml:space="preserve"> </w:t>
+      </w:r>
+      <w:proofErr w:type="spellStart"/>
+      <w:r>
+        <w:t>Rui</w:t>
+      </w:r>
+      <w:proofErr w:type="spellEnd"/>
       <w:r>
         <w:t>,</w:t>
       </w:r>
@@ -277,8 +299,13 @@
         <w:jc w:val="center"/>
       </w:pPr>
       <w:r>
-        <w:t>Sam Taghavi-Zadeh</w:t>
-      </w:r>
+        <w:t xml:space="preserve">Sam </w:t>
+      </w:r>
+      <w:proofErr w:type="spellStart"/>
+      <w:r>
+        <w:t>Taghavi-Zadeh</w:t>
+      </w:r>
+      <w:proofErr w:type="spellEnd"/>
       <w:r>
         <w:t>,</w:t>
       </w:r>
@@ -441,12 +468,28 @@
       <w:r>
         <w:t xml:space="preserve">All source code is located in </w:t>
       </w:r>
-      <w:r>
-        <w:rPr>
-          <w:rFonts w:ascii="CMU Concrete Roman" w:hAnsi="CMU Concrete Roman"/>
-        </w:rPr>
-        <w:t>SimpleBank/src</w:t>
-      </w:r>
+      <w:proofErr w:type="spellStart"/>
+      <w:r>
+        <w:rPr>
+          <w:rFonts w:ascii="CMU Concrete Roman" w:hAnsi="CMU Concrete Roman"/>
+        </w:rPr>
+        <w:t>SimpleBank</w:t>
+      </w:r>
+      <w:proofErr w:type="spellEnd"/>
+      <w:r>
+        <w:rPr>
+          <w:rFonts w:ascii="CMU Concrete Roman" w:hAnsi="CMU Concrete Roman"/>
+        </w:rPr>
+        <w:t>/</w:t>
+      </w:r>
+      <w:proofErr w:type="spellStart"/>
+      <w:r>
+        <w:rPr>
+          <w:rFonts w:ascii="CMU Concrete Roman" w:hAnsi="CMU Concrete Roman"/>
+        </w:rPr>
+        <w:t>src</w:t>
+      </w:r>
+      <w:proofErr w:type="spellEnd"/>
     </w:p>
     <w:p>
       <w:pPr>
@@ -484,7 +527,15 @@
         </w:numPr>
       </w:pPr>
       <w:r>
-        <w:t>Run bank system with ./SimpleBank.exe</w:t>
+        <w:t xml:space="preserve">Run bank system </w:t>
+      </w:r>
+      <w:proofErr w:type="gramStart"/>
+      <w:r>
+        <w:t>with ./</w:t>
+      </w:r>
+      <w:proofErr w:type="gramEnd"/>
+      <w:r>
+        <w:t>SimpleBank.exe</w:t>
       </w:r>
     </w:p>
     <w:p>
@@ -496,7 +547,15 @@
         </w:numPr>
       </w:pPr>
       <w:r>
-        <w:t>Run vendor system with ./v</w:t>
+        <w:t xml:space="preserve">Run vendor system </w:t>
+      </w:r>
+      <w:proofErr w:type="gramStart"/>
+      <w:r>
+        <w:t>with ./</w:t>
+      </w:r>
+      <w:proofErr w:type="gramEnd"/>
+      <w:r>
+        <w:t>v</w:t>
       </w:r>
       <w:r>
         <w:t>endor</w:t>
@@ -513,11 +572,19 @@
           <w:numId w:val="1"/>
         </w:numPr>
       </w:pPr>
-      <w:r>
-        <w:rPr>
-          <w:rFonts w:ascii="CMU Concrete Roman" w:hAnsi="CMU Concrete Roman"/>
-        </w:rPr>
-        <w:t>make clean</w:t>
+      <w:proofErr w:type="gramStart"/>
+      <w:r>
+        <w:rPr>
+          <w:rFonts w:ascii="CMU Concrete Roman" w:hAnsi="CMU Concrete Roman"/>
+        </w:rPr>
+        <w:t>make</w:t>
+      </w:r>
+      <w:proofErr w:type="gramEnd"/>
+      <w:r>
+        <w:rPr>
+          <w:rFonts w:ascii="CMU Concrete Roman" w:hAnsi="CMU Concrete Roman"/>
+        </w:rPr>
+        <w:t xml:space="preserve"> clean</w:t>
       </w:r>
       <w:r>
         <w:t xml:space="preserve"> to remove trace files and objects files</w:t>
@@ -531,11 +598,19 @@
           <w:numId w:val="1"/>
         </w:numPr>
       </w:pPr>
-      <w:r>
-        <w:rPr>
-          <w:rFonts w:ascii="CMU Concrete Roman" w:hAnsi="CMU Concrete Roman"/>
-        </w:rPr>
-        <w:t>make reset</w:t>
+      <w:proofErr w:type="gramStart"/>
+      <w:r>
+        <w:rPr>
+          <w:rFonts w:ascii="CMU Concrete Roman" w:hAnsi="CMU Concrete Roman"/>
+        </w:rPr>
+        <w:t>make</w:t>
+      </w:r>
+      <w:proofErr w:type="gramEnd"/>
+      <w:r>
+        <w:rPr>
+          <w:rFonts w:ascii="CMU Concrete Roman" w:hAnsi="CMU Concrete Roman"/>
+        </w:rPr>
+        <w:t xml:space="preserve"> reset</w:t>
       </w:r>
       <w:r>
         <w:t xml:space="preserve"> to reset database files </w:t>
@@ -595,7 +670,39 @@
     <w:p/>
     <w:p>
       <w:r>
-        <w:t xml:space="preserve">Our bank system’s old data persistence interface could no longer accommodate the new vendor system, and so an additional one, DBDelegate, is added. The old interface implemented by ClientDB was limited in that it parsed a csv (comma-seprated filed) as plain text. Each row on the file </w:t>
+        <w:t xml:space="preserve">Our bank system’s old data persistence interface could no longer accommodate the new vendor system, and so an additional one, </w:t>
+      </w:r>
+      <w:proofErr w:type="spellStart"/>
+      <w:r>
+        <w:t>DBDelegate</w:t>
+      </w:r>
+      <w:proofErr w:type="spellEnd"/>
+      <w:r>
+        <w:t xml:space="preserve">, is added. The old interface implemented by </w:t>
+      </w:r>
+      <w:proofErr w:type="spellStart"/>
+      <w:r>
+        <w:t>ClientDB</w:t>
+      </w:r>
+      <w:proofErr w:type="spellEnd"/>
+      <w:r>
+        <w:t xml:space="preserve"> was limited in that it parsed a </w:t>
+      </w:r>
+      <w:proofErr w:type="spellStart"/>
+      <w:r>
+        <w:t>csv</w:t>
+      </w:r>
+      <w:proofErr w:type="spellEnd"/>
+      <w:r>
+        <w:t xml:space="preserve"> (comma-</w:t>
+      </w:r>
+      <w:proofErr w:type="spellStart"/>
+      <w:r>
+        <w:t>seprated</w:t>
+      </w:r>
+      <w:proofErr w:type="spellEnd"/>
+      <w:r>
+        <w:t xml:space="preserve"> filed) as plain text. Each row on the file </w:t>
       </w:r>
       <w:r>
         <w:t xml:space="preserve">directly related to a user along with its account balances. To incorporate additional information from the vendor system, that simple model </w:t>
@@ -618,8 +725,45 @@
     </w:p>
     <w:p/>
     <w:p>
-      <w:r>
-        <w:t xml:space="preserve">DBDelegate aims to delegate the old ClientDB requests to a new database interface. Instead of using file parsing, we use the self-embedded C++ relational database library sqlite. We chose sqlite for its expressive power for simple sql queries such as create tables, select, and update. It is </w:t>
+      <w:proofErr w:type="spellStart"/>
+      <w:r>
+        <w:t>DBDelegate</w:t>
+      </w:r>
+      <w:proofErr w:type="spellEnd"/>
+      <w:r>
+        <w:t xml:space="preserve"> aims to delegate the old </w:t>
+      </w:r>
+      <w:proofErr w:type="spellStart"/>
+      <w:r>
+        <w:t>ClientDB</w:t>
+      </w:r>
+      <w:proofErr w:type="spellEnd"/>
+      <w:r>
+        <w:t xml:space="preserve"> requests to a new database interface. Instead of using file parsing, we use the self-embedded C++ relational database library </w:t>
+      </w:r>
+      <w:proofErr w:type="spellStart"/>
+      <w:r>
+        <w:t>sqlite</w:t>
+      </w:r>
+      <w:proofErr w:type="spellEnd"/>
+      <w:r>
+        <w:t xml:space="preserve">. We chose </w:t>
+      </w:r>
+      <w:proofErr w:type="spellStart"/>
+      <w:r>
+        <w:t>sqlite</w:t>
+      </w:r>
+      <w:proofErr w:type="spellEnd"/>
+      <w:r>
+        <w:t xml:space="preserve"> for its expressive power for simple </w:t>
+      </w:r>
+      <w:proofErr w:type="spellStart"/>
+      <w:r>
+        <w:t>sql</w:t>
+      </w:r>
+      <w:proofErr w:type="spellEnd"/>
+      <w:r>
+        <w:t xml:space="preserve"> queries such as create tables, select, and update. It is </w:t>
       </w:r>
       <w:r>
         <w:t>self-embedding</w:t>
@@ -633,8 +777,29 @@
       <w:r>
         <w:t xml:space="preserve">. </w:t>
       </w:r>
-      <w:r>
-        <w:t xml:space="preserve">DBDelegate creates three main tables: users, accounts, and transactions. users hold all use info such as user id, user password hash and some user options. accounts hold all the bank account information, such as account ids, balances, and owner ids. Finally, transactions </w:t>
+      <w:proofErr w:type="spellStart"/>
+      <w:r>
+        <w:t>DBDelegate</w:t>
+      </w:r>
+      <w:proofErr w:type="spellEnd"/>
+      <w:r>
+        <w:t xml:space="preserve"> creates three main tables: users, accounts, and transactions. </w:t>
+      </w:r>
+      <w:proofErr w:type="gramStart"/>
+      <w:r>
+        <w:t>users</w:t>
+      </w:r>
+      <w:proofErr w:type="gramEnd"/>
+      <w:r>
+        <w:t xml:space="preserve"> hold all use info such as user id, user password hash and some user options. </w:t>
+      </w:r>
+      <w:proofErr w:type="gramStart"/>
+      <w:r>
+        <w:t>accounts</w:t>
+      </w:r>
+      <w:proofErr w:type="gramEnd"/>
+      <w:r>
+        <w:t xml:space="preserve"> hold all the bank account information, such as account ids, balances, and owner ids. Finally, transactions </w:t>
       </w:r>
       <w:r>
         <w:t>hold</w:t>
@@ -646,7 +811,15 @@
         <w:t>approves</w:t>
       </w:r>
       <w:r>
-        <w:t xml:space="preserve"> at the vendor. DBDelegate provides an interface to both the bank system and the vendor system. In effect</w:t>
+        <w:t xml:space="preserve"> at the vendor. </w:t>
+      </w:r>
+      <w:proofErr w:type="spellStart"/>
+      <w:r>
+        <w:t>DBDelegate</w:t>
+      </w:r>
+      <w:proofErr w:type="spellEnd"/>
+      <w:r>
+        <w:t xml:space="preserve"> provides an interface to both the bank system and the vendor system. In effect</w:t>
       </w:r>
       <w:r>
         <w:t>,</w:t>
@@ -673,10 +846,47 @@
     <w:p/>
     <w:p>
       <w:r>
-        <w:t>The new vendor system is implemented in the following set of classes: Vendor, VendorClient</w:t>
-      </w:r>
-      <w:r>
-        <w:t xml:space="preserve">, and v_main. The vendor system is a separate executable instance and is instantiated by v_main. VendorClient, like BankClient, is a </w:t>
+        <w:t xml:space="preserve">The new vendor system is implemented in the following set of classes: Vendor, </w:t>
+      </w:r>
+      <w:proofErr w:type="spellStart"/>
+      <w:r>
+        <w:t>VendorClient</w:t>
+      </w:r>
+      <w:proofErr w:type="spellEnd"/>
+      <w:r>
+        <w:t xml:space="preserve">, and </w:t>
+      </w:r>
+      <w:proofErr w:type="spellStart"/>
+      <w:r>
+        <w:t>v_main</w:t>
+      </w:r>
+      <w:proofErr w:type="spellEnd"/>
+      <w:r>
+        <w:t xml:space="preserve">. The vendor system is a separate executable instance and is instantiated by </w:t>
+      </w:r>
+      <w:proofErr w:type="spellStart"/>
+      <w:r>
+        <w:t>v_main</w:t>
+      </w:r>
+      <w:proofErr w:type="spellEnd"/>
+      <w:r>
+        <w:t xml:space="preserve">. </w:t>
+      </w:r>
+      <w:proofErr w:type="spellStart"/>
+      <w:r>
+        <w:t>VendorClient</w:t>
+      </w:r>
+      <w:proofErr w:type="spellEnd"/>
+      <w:r>
+        <w:t xml:space="preserve">, like </w:t>
+      </w:r>
+      <w:proofErr w:type="spellStart"/>
+      <w:r>
+        <w:t>BankClient</w:t>
+      </w:r>
+      <w:proofErr w:type="spellEnd"/>
+      <w:r>
+        <w:t xml:space="preserve">, is a </w:t>
       </w:r>
       <w:r>
         <w:t>front-end</w:t>
@@ -694,7 +904,15 @@
         <w:t>module</w:t>
       </w:r>
       <w:r>
-        <w:t>. More specifically, in our case, VendorClient is a console client. We’ve again considered separation of concerns in this design. If in the future we were to implement a new vendor client in a different medium, such as a web client</w:t>
+        <w:t xml:space="preserve">. More specifically, in our case, </w:t>
+      </w:r>
+      <w:proofErr w:type="spellStart"/>
+      <w:r>
+        <w:t>VendorClient</w:t>
+      </w:r>
+      <w:proofErr w:type="spellEnd"/>
+      <w:r>
+        <w:t xml:space="preserve"> is a console client. We’ve again considered separation of concerns in this design. If in the future we were to implement a new vendor client in a different medium, such as a web client</w:t>
       </w:r>
       <w:r>
         <w:t xml:space="preserve"> (e.g. web checkout)</w:t>
@@ -709,7 +927,15 @@
         <w:t xml:space="preserve">Vendor has a very simple interface. It has a static vector </w:t>
       </w:r>
       <w:r>
-        <w:t>containing a list of available inventory for purchase. Realistically, this would be modeled inside vendor’s own database, but for simplicity, it is a static vector of roughly 30 items. Then vendor has a reference to the DBDelegate interface. The interface provides simple methods to get and store information to the share</w:t>
+        <w:t xml:space="preserve">containing a list of available inventory for purchase. Realistically, this would be modeled inside vendor’s own database, but for simplicity, it is a static vector of roughly 30 items. Then vendor has a reference to the </w:t>
+      </w:r>
+      <w:proofErr w:type="spellStart"/>
+      <w:r>
+        <w:t>DBDelegate</w:t>
+      </w:r>
+      <w:proofErr w:type="spellEnd"/>
+      <w:r>
+        <w:t xml:space="preserve"> interface. The interface provides simple methods to get and store information to the share</w:t>
       </w:r>
       <w:r>
         <w:t>d</w:t>
@@ -727,16 +953,56 @@
         <w:t xml:space="preserve">checking user credit validity, </w:t>
       </w:r>
       <w:r>
-        <w:t xml:space="preserve">or recording purchases. And finally, VendorClient implements a simple method that randomly generates a “special” item for sale by randomly selecting an item from its inventory for a random price. </w:t>
+        <w:t xml:space="preserve">or recording purchases. And finally, </w:t>
+      </w:r>
+      <w:proofErr w:type="spellStart"/>
+      <w:r>
+        <w:t>VendorClient</w:t>
+      </w:r>
+      <w:proofErr w:type="spellEnd"/>
+      <w:r>
+        <w:t xml:space="preserve"> implements a simple method that randomly generates a “special” item for sale by randomly selecting an item from its inventory for a random price. </w:t>
       </w:r>
     </w:p>
     <w:p/>
     <w:p>
       <w:r>
-        <w:t xml:space="preserve">Inside the bank system, we’ve extended the BankAccount hierarchy and have added the class CreditAccount as a derived class. A credit account shares many properties with the BankAccount, such as balances, withdraw (make payments), and deposit (making purchases). </w:t>
-      </w:r>
-      <w:r>
-        <w:t xml:space="preserve">Again, due to design issues from assignment 1, there would be a lot of code restructuring to integrate the credit and vendor system to the old system. As a workaround to satisfy the requirements, we’ve sought to user functional techniques instead of object oriented ones. For example, to update a user’s account balance, instead of calling User.CreditAcccount.Depsoit, we </w:t>
+        <w:t xml:space="preserve">Inside the bank system, we’ve extended the </w:t>
+      </w:r>
+      <w:proofErr w:type="spellStart"/>
+      <w:r>
+        <w:t>BankAccount</w:t>
+      </w:r>
+      <w:proofErr w:type="spellEnd"/>
+      <w:r>
+        <w:t xml:space="preserve"> hierarchy and have added the class </w:t>
+      </w:r>
+      <w:proofErr w:type="spellStart"/>
+      <w:r>
+        <w:t>CreditAccount</w:t>
+      </w:r>
+      <w:proofErr w:type="spellEnd"/>
+      <w:r>
+        <w:t xml:space="preserve"> as a derived class. A credit account shares many properties with the </w:t>
+      </w:r>
+      <w:proofErr w:type="spellStart"/>
+      <w:r>
+        <w:t>BankAccount</w:t>
+      </w:r>
+      <w:proofErr w:type="spellEnd"/>
+      <w:r>
+        <w:t xml:space="preserve">, such as balances, withdraw (make payments), and deposit (making purchases). </w:t>
+      </w:r>
+      <w:r>
+        <w:t xml:space="preserve">Again, due to design issues from assignment 1, there would be a lot of code restructuring to integrate the credit and vendor system to the old system. As a workaround to satisfy the requirements, we’ve sought to user functional techniques instead of object oriented ones. For example, to update a user’s account balance, instead of calling </w:t>
+      </w:r>
+      <w:proofErr w:type="spellStart"/>
+      <w:r>
+        <w:t>User.CreditAcccount.Depsoit</w:t>
+      </w:r>
+      <w:proofErr w:type="spellEnd"/>
+      <w:r>
+        <w:t xml:space="preserve">, we </w:t>
       </w:r>
       <w:r>
         <w:t>call</w:t>
@@ -755,6 +1021,7 @@
           <w:szCs w:val="20"/>
         </w:rPr>
       </w:pPr>
+      <w:proofErr w:type="gramStart"/>
       <w:r>
         <w:rPr>
           <w:rFonts w:ascii="Menlo Regular" w:hAnsi="Menlo Regular" w:cs="Menlo Regular"/>
@@ -764,6 +1031,7 @@
         </w:rPr>
         <w:t>void</w:t>
       </w:r>
+      <w:proofErr w:type="gramEnd"/>
       <w:r>
         <w:rPr>
           <w:rFonts w:ascii="Menlo Regular" w:hAnsi="Menlo Regular" w:cs="Menlo Regular"/>
@@ -771,8 +1039,29 @@
           <w:sz w:val="20"/>
           <w:szCs w:val="20"/>
         </w:rPr>
-        <w:t xml:space="preserve"> UpdateAccountBalanceDel(</w:t>
-      </w:r>
+        <w:t xml:space="preserve"> </w:t>
+      </w:r>
+      <w:proofErr w:type="spellStart"/>
+      <w:r>
+        <w:rPr>
+          <w:rFonts w:ascii="Menlo Regular" w:hAnsi="Menlo Regular" w:cs="Menlo Regular"/>
+          <w:color w:val="000000"/>
+          <w:sz w:val="20"/>
+          <w:szCs w:val="20"/>
+        </w:rPr>
+        <w:t>UpdateAccountBalanceDel</w:t>
+      </w:r>
+      <w:proofErr w:type="spellEnd"/>
+      <w:r>
+        <w:rPr>
+          <w:rFonts w:ascii="Menlo Regular" w:hAnsi="Menlo Regular" w:cs="Menlo Regular"/>
+          <w:color w:val="000000"/>
+          <w:sz w:val="20"/>
+          <w:szCs w:val="20"/>
+        </w:rPr>
+        <w:t>(</w:t>
+      </w:r>
+      <w:proofErr w:type="spellStart"/>
       <w:r>
         <w:rPr>
           <w:rFonts w:ascii="Menlo Regular" w:hAnsi="Menlo Regular" w:cs="Menlo Regular"/>
@@ -782,6 +1071,7 @@
         </w:rPr>
         <w:t>int</w:t>
       </w:r>
+      <w:proofErr w:type="spellEnd"/>
       <w:r>
         <w:rPr>
           <w:rFonts w:ascii="Menlo Regular" w:hAnsi="Menlo Regular" w:cs="Menlo Regular"/>
@@ -789,8 +1079,29 @@
           <w:sz w:val="20"/>
           <w:szCs w:val="20"/>
         </w:rPr>
-        <w:t xml:space="preserve"> uid, </w:t>
-      </w:r>
+        <w:t xml:space="preserve"> </w:t>
+      </w:r>
+      <w:proofErr w:type="spellStart"/>
+      <w:r>
+        <w:rPr>
+          <w:rFonts w:ascii="Menlo Regular" w:hAnsi="Menlo Regular" w:cs="Menlo Regular"/>
+          <w:color w:val="000000"/>
+          <w:sz w:val="20"/>
+          <w:szCs w:val="20"/>
+        </w:rPr>
+        <w:t>uid</w:t>
+      </w:r>
+      <w:proofErr w:type="spellEnd"/>
+      <w:r>
+        <w:rPr>
+          <w:rFonts w:ascii="Menlo Regular" w:hAnsi="Menlo Regular" w:cs="Menlo Regular"/>
+          <w:color w:val="000000"/>
+          <w:sz w:val="20"/>
+          <w:szCs w:val="20"/>
+        </w:rPr>
+        <w:t xml:space="preserve">, </w:t>
+      </w:r>
+      <w:proofErr w:type="spellStart"/>
       <w:r>
         <w:rPr>
           <w:rFonts w:ascii="Menlo Regular" w:hAnsi="Menlo Regular" w:cs="Menlo Regular"/>
@@ -800,6 +1111,7 @@
         </w:rPr>
         <w:t>int</w:t>
       </w:r>
+      <w:proofErr w:type="spellEnd"/>
       <w:r>
         <w:rPr>
           <w:rFonts w:ascii="Menlo Regular" w:hAnsi="Menlo Regular" w:cs="Menlo Regular"/>
@@ -807,7 +1119,27 @@
           <w:sz w:val="20"/>
           <w:szCs w:val="20"/>
         </w:rPr>
-        <w:t xml:space="preserve"> atype, </w:t>
+        <w:t xml:space="preserve"> </w:t>
+      </w:r>
+      <w:proofErr w:type="spellStart"/>
+      <w:r>
+        <w:rPr>
+          <w:rFonts w:ascii="Menlo Regular" w:hAnsi="Menlo Regular" w:cs="Menlo Regular"/>
+          <w:color w:val="000000"/>
+          <w:sz w:val="20"/>
+          <w:szCs w:val="20"/>
+        </w:rPr>
+        <w:t>atype</w:t>
+      </w:r>
+      <w:proofErr w:type="spellEnd"/>
+      <w:r>
+        <w:rPr>
+          <w:rFonts w:ascii="Menlo Regular" w:hAnsi="Menlo Regular" w:cs="Menlo Regular"/>
+          <w:color w:val="000000"/>
+          <w:sz w:val="20"/>
+          <w:szCs w:val="20"/>
+        </w:rPr>
+        <w:t xml:space="preserve">, </w:t>
       </w:r>
       <w:r>
         <w:rPr>
@@ -825,50 +1157,91 @@
           <w:sz w:val="20"/>
           <w:szCs w:val="20"/>
         </w:rPr>
-        <w:t xml:space="preserve"> newBalance);</w:t>
-      </w:r>
-    </w:p>
-    <w:p>
-      <w:pPr>
+        <w:t xml:space="preserve"> </w:t>
+      </w:r>
+      <w:proofErr w:type="spellStart"/>
+      <w:r>
         <w:rPr>
           <w:rFonts w:ascii="Menlo Regular" w:hAnsi="Menlo Regular" w:cs="Menlo Regular"/>
           <w:color w:val="000000"/>
           <w:sz w:val="20"/>
           <w:szCs w:val="20"/>
         </w:rPr>
-      </w:pPr>
-    </w:p>
-    <w:p>
-      <w:r>
-        <w:t>inside DBDelegate. In a sense, we’re calling more functions and passing object properties instead of calling methods on objects.</w:t>
-      </w:r>
-    </w:p>
-    <w:p/>
-    <w:p>
-      <w:r>
-        <w:t>Another</w:t>
-      </w:r>
-      <w:r>
-        <w:t xml:space="preserve"> relationship among the new vendor code and the old bank system code is the amount of code reuse in the vendor system. Many methods and types can be used again in the vendor, some include: console client code, checking user input, displaying menu, logging module, database module, user type module, and the utilities module. Knowing the reusability of so many </w:t>
-      </w:r>
-      <w:r>
-        <w:t>components</w:t>
-      </w:r>
-      <w:r>
-        <w:t xml:space="preserve"> in the bank system, future enchantment would include better organization of these modules, and have separate public header interfaces for them. </w:t>
-      </w:r>
-    </w:p>
-    <w:p>
-      <w:pPr>
-        <w:rPr>
+        <w:t>newBalance</w:t>
+      </w:r>
+      <w:proofErr w:type="spellEnd"/>
+      <w:r>
+        <w:rPr>
+          <w:rFonts w:ascii="Menlo Regular" w:hAnsi="Menlo Regular" w:cs="Menlo Regular"/>
+          <w:color w:val="000000"/>
           <w:sz w:val="20"/>
           <w:szCs w:val="20"/>
         </w:rPr>
-      </w:pPr>
-    </w:p>
-    <w:p>
-      <w:r>
-        <w:t xml:space="preserve">The last aspect from our new design is the new CONFIG.h file. This header file contains predefined system constants and configurations. It serves two purposes: one, users can define common settings such as default usernames and passwords; and two, we’ve added constants across the system to eliminate magic numbers. This is very useful if we need to change commonly used constants in the future in just one place instead of at all the locations. </w:t>
+        <w:t>);</w:t>
+      </w:r>
+    </w:p>
+    <w:p>
+      <w:pPr>
+        <w:rPr>
+          <w:rFonts w:ascii="Menlo Regular" w:hAnsi="Menlo Regular" w:cs="Menlo Regular"/>
+          <w:color w:val="000000"/>
+          <w:sz w:val="20"/>
+          <w:szCs w:val="20"/>
+        </w:rPr>
+      </w:pPr>
+    </w:p>
+    <w:p>
+      <w:proofErr w:type="gramStart"/>
+      <w:r>
+        <w:t>inside</w:t>
+      </w:r>
+      <w:proofErr w:type="gramEnd"/>
+      <w:r>
+        <w:t xml:space="preserve"> </w:t>
+      </w:r>
+      <w:proofErr w:type="spellStart"/>
+      <w:r>
+        <w:t>DBDelegate</w:t>
+      </w:r>
+      <w:proofErr w:type="spellEnd"/>
+      <w:r>
+        <w:t>. In a sense, we’re calling more functions and passing object properties instead of calling methods on objects.</w:t>
+      </w:r>
+    </w:p>
+    <w:p/>
+    <w:p>
+      <w:r>
+        <w:t>Another</w:t>
+      </w:r>
+      <w:r>
+        <w:t xml:space="preserve"> relationship among the new vendor code and the old bank system code is the amount of code reuse in the vendor system. Many methods and types can be used again in the vendor, some include: console client code, checking user input, displaying menu, logging module, database module, user type module, and the utilities module. Knowing the reusability of so many </w:t>
+      </w:r>
+      <w:r>
+        <w:t>components</w:t>
+      </w:r>
+      <w:r>
+        <w:t xml:space="preserve"> in the bank system, future enchantment would include better organization of these modules, and have separate public header interfaces for them. </w:t>
+      </w:r>
+    </w:p>
+    <w:p>
+      <w:pPr>
+        <w:rPr>
+          <w:sz w:val="20"/>
+          <w:szCs w:val="20"/>
+        </w:rPr>
+      </w:pPr>
+    </w:p>
+    <w:p>
+      <w:r>
+        <w:t xml:space="preserve">The last aspect from our new design is the new </w:t>
+      </w:r>
+      <w:proofErr w:type="spellStart"/>
+      <w:r>
+        <w:t>CONFIG.h</w:t>
+      </w:r>
+      <w:proofErr w:type="spellEnd"/>
+      <w:r>
+        <w:t xml:space="preserve"> file. This header file contains predefined system constants and configurations. It serves two purposes: one, users can define common settings such as default usernames and passwords; and two, we’ve added constants across the system to eliminate magic numbers. This is very useful if we need to change commonly used constants in the future in just one place instead of at all the locations. </w:t>
       </w:r>
     </w:p>
     <w:p>
@@ -967,12 +1340,14 @@
           <w:bottom w:val="single" w:sz="6" w:space="1" w:color="auto"/>
         </w:pBdr>
       </w:pPr>
+      <w:proofErr w:type="gramStart"/>
       <w:r>
         <w:t>t</w:t>
       </w:r>
       <w:r>
         <w:t>race.txt</w:t>
       </w:r>
+      <w:proofErr w:type="gramEnd"/>
     </w:p>
     <w:p>
       <w:pPr>
@@ -1075,7 +1450,25 @@
           <w:szCs w:val="20"/>
         </w:rPr>
         <w:tab/>
-        <w:t>Login failed for user joeyAttempt: 0</w:t>
+        <w:t xml:space="preserve">Login failed for user </w:t>
+      </w:r>
+      <w:proofErr w:type="spellStart"/>
+      <w:r>
+        <w:rPr>
+          <w:rFonts w:ascii="CMU Concrete Roman" w:hAnsi="CMU Concrete Roman"/>
+          <w:sz w:val="20"/>
+          <w:szCs w:val="20"/>
+        </w:rPr>
+        <w:t>joeyAttempt</w:t>
+      </w:r>
+      <w:proofErr w:type="spellEnd"/>
+      <w:r>
+        <w:rPr>
+          <w:rFonts w:ascii="CMU Concrete Roman" w:hAnsi="CMU Concrete Roman"/>
+          <w:sz w:val="20"/>
+          <w:szCs w:val="20"/>
+        </w:rPr>
+        <w:t>: 0</w:t>
       </w:r>
     </w:p>
     <w:p>
@@ -1475,7 +1868,31 @@
           <w:sz w:val="18"/>
           <w:szCs w:val="18"/>
         </w:rPr>
-        <w:t>----------menu----------</w:t>
+        <w:t>----------</w:t>
+      </w:r>
+      <w:proofErr w:type="gramStart"/>
+      <w:r>
+        <w:rPr>
+          <w:rFonts w:ascii="Menlo Regular" w:hAnsi="Menlo Regular" w:cs="Menlo Regular"/>
+          <w:b/>
+          <w:bCs/>
+          <w:color w:val="000000"/>
+          <w:sz w:val="18"/>
+          <w:szCs w:val="18"/>
+        </w:rPr>
+        <w:t>menu</w:t>
+      </w:r>
+      <w:proofErr w:type="gramEnd"/>
+      <w:r>
+        <w:rPr>
+          <w:rFonts w:ascii="Menlo Regular" w:hAnsi="Menlo Regular" w:cs="Menlo Regular"/>
+          <w:b/>
+          <w:bCs/>
+          <w:color w:val="000000"/>
+          <w:sz w:val="18"/>
+          <w:szCs w:val="18"/>
+        </w:rPr>
+        <w:t>----------</w:t>
       </w:r>
     </w:p>
     <w:p>
@@ -1671,16 +2088,29 @@
           <w:szCs w:val="18"/>
         </w:rPr>
       </w:pPr>
-      <w:r>
-        <w:rPr>
-          <w:rFonts w:ascii="Menlo Regular" w:hAnsi="Menlo Regular" w:cs="Menlo Regular"/>
-          <w:b/>
-          <w:bCs/>
-          <w:color w:val="000000"/>
-          <w:sz w:val="18"/>
-          <w:szCs w:val="18"/>
-        </w:rPr>
-        <w:t>PIN:</w:t>
+      <w:proofErr w:type="spellStart"/>
+      <w:r>
+        <w:rPr>
+          <w:rFonts w:ascii="Menlo Regular" w:hAnsi="Menlo Regular" w:cs="Menlo Regular"/>
+          <w:b/>
+          <w:bCs/>
+          <w:color w:val="000000"/>
+          <w:sz w:val="18"/>
+          <w:szCs w:val="18"/>
+        </w:rPr>
+        <w:t>PIN</w:t>
+      </w:r>
+      <w:proofErr w:type="gramStart"/>
+      <w:r>
+        <w:rPr>
+          <w:rFonts w:ascii="Menlo Regular" w:hAnsi="Menlo Regular" w:cs="Menlo Regular"/>
+          <w:b/>
+          <w:bCs/>
+          <w:color w:val="000000"/>
+          <w:sz w:val="18"/>
+          <w:szCs w:val="18"/>
+        </w:rPr>
+        <w:t>:</w:t>
       </w:r>
       <w:r>
         <w:rPr>
@@ -1691,6 +2121,8 @@
         </w:rPr>
         <w:t>password</w:t>
       </w:r>
+      <w:proofErr w:type="spellEnd"/>
+      <w:proofErr w:type="gramEnd"/>
     </w:p>
     <w:p>
       <w:pPr>
@@ -1710,6 +2142,7 @@
           <w:szCs w:val="18"/>
         </w:rPr>
       </w:pPr>
+      <w:proofErr w:type="gramStart"/>
       <w:r>
         <w:rPr>
           <w:rFonts w:ascii="Menlo Regular" w:hAnsi="Menlo Regular" w:cs="Menlo Regular"/>
@@ -1721,6 +2154,7 @@
         </w:rPr>
         <w:t>Incorrect username or password.</w:t>
       </w:r>
+      <w:proofErr w:type="gramEnd"/>
     </w:p>
     <w:p>
       <w:pPr>
@@ -1794,16 +2228,29 @@
           <w:szCs w:val="18"/>
         </w:rPr>
       </w:pPr>
-      <w:r>
-        <w:rPr>
-          <w:rFonts w:ascii="Menlo Regular" w:hAnsi="Menlo Regular" w:cs="Menlo Regular"/>
-          <w:b/>
-          <w:bCs/>
-          <w:color w:val="000000"/>
-          <w:sz w:val="18"/>
-          <w:szCs w:val="18"/>
-        </w:rPr>
-        <w:t>PIN:</w:t>
+      <w:proofErr w:type="spellStart"/>
+      <w:r>
+        <w:rPr>
+          <w:rFonts w:ascii="Menlo Regular" w:hAnsi="Menlo Regular" w:cs="Menlo Regular"/>
+          <w:b/>
+          <w:bCs/>
+          <w:color w:val="000000"/>
+          <w:sz w:val="18"/>
+          <w:szCs w:val="18"/>
+        </w:rPr>
+        <w:t>PIN</w:t>
+      </w:r>
+      <w:proofErr w:type="gramStart"/>
+      <w:r>
+        <w:rPr>
+          <w:rFonts w:ascii="Menlo Regular" w:hAnsi="Menlo Regular" w:cs="Menlo Regular"/>
+          <w:b/>
+          <w:bCs/>
+          <w:color w:val="000000"/>
+          <w:sz w:val="18"/>
+          <w:szCs w:val="18"/>
+        </w:rPr>
+        <w:t>:</w:t>
       </w:r>
       <w:r>
         <w:rPr>
@@ -1814,6 +2261,8 @@
         </w:rPr>
         <w:t>pass</w:t>
       </w:r>
+      <w:proofErr w:type="spellEnd"/>
+      <w:proofErr w:type="gramEnd"/>
     </w:p>
     <w:p>
       <w:pPr>
@@ -1919,7 +2368,31 @@
           <w:sz w:val="18"/>
           <w:szCs w:val="18"/>
         </w:rPr>
-        <w:t>You have a valid credit card from SimpleBank!</w:t>
+        <w:t xml:space="preserve">You have a valid credit card from </w:t>
+      </w:r>
+      <w:proofErr w:type="spellStart"/>
+      <w:r>
+        <w:rPr>
+          <w:rFonts w:ascii="Menlo Regular" w:hAnsi="Menlo Regular" w:cs="Menlo Regular"/>
+          <w:b/>
+          <w:bCs/>
+          <w:color w:val="000000"/>
+          <w:sz w:val="18"/>
+          <w:szCs w:val="18"/>
+        </w:rPr>
+        <w:t>SimpleBank</w:t>
+      </w:r>
+      <w:proofErr w:type="spellEnd"/>
+      <w:r>
+        <w:rPr>
+          <w:rFonts w:ascii="Menlo Regular" w:hAnsi="Menlo Regular" w:cs="Menlo Regular"/>
+          <w:b/>
+          <w:bCs/>
+          <w:color w:val="000000"/>
+          <w:sz w:val="18"/>
+          <w:szCs w:val="18"/>
+        </w:rPr>
+        <w:t>!</w:t>
       </w:r>
     </w:p>
     <w:p>
@@ -2222,7 +2695,31 @@
           <w:sz w:val="18"/>
           <w:szCs w:val="18"/>
         </w:rPr>
-        <w:t>Continue with purchase? [y\n]</w:t>
+        <w:t>Continue with purchase? [</w:t>
+      </w:r>
+      <w:proofErr w:type="gramStart"/>
+      <w:r>
+        <w:rPr>
+          <w:rFonts w:ascii="Menlo Regular" w:hAnsi="Menlo Regular" w:cs="Menlo Regular"/>
+          <w:b/>
+          <w:bCs/>
+          <w:color w:val="000000"/>
+          <w:sz w:val="18"/>
+          <w:szCs w:val="18"/>
+        </w:rPr>
+        <w:t>y</w:t>
+      </w:r>
+      <w:proofErr w:type="gramEnd"/>
+      <w:r>
+        <w:rPr>
+          <w:rFonts w:ascii="Menlo Regular" w:hAnsi="Menlo Regular" w:cs="Menlo Regular"/>
+          <w:b/>
+          <w:bCs/>
+          <w:color w:val="000000"/>
+          <w:sz w:val="18"/>
+          <w:szCs w:val="18"/>
+        </w:rPr>
+        <w:t>\n]</w:t>
       </w:r>
     </w:p>
     <w:p>
@@ -2252,6 +2749,7 @@
         </w:rPr>
         <w:t>&gt;</w:t>
       </w:r>
+      <w:proofErr w:type="gramStart"/>
       <w:r>
         <w:rPr>
           <w:rFonts w:ascii="Menlo Regular" w:hAnsi="Menlo Regular" w:cs="Menlo Regular"/>
@@ -2261,6 +2759,7 @@
         </w:rPr>
         <w:t>y</w:t>
       </w:r>
+      <w:proofErr w:type="gramEnd"/>
     </w:p>
     <w:p>
       <w:pPr>
@@ -2368,7 +2867,31 @@
           <w:sz w:val="18"/>
           <w:szCs w:val="18"/>
         </w:rPr>
-        <w:t>You have a valid credit card from SimpleBank!</w:t>
+        <w:t xml:space="preserve">You have a valid credit card from </w:t>
+      </w:r>
+      <w:proofErr w:type="spellStart"/>
+      <w:r>
+        <w:rPr>
+          <w:rFonts w:ascii="Menlo Regular" w:hAnsi="Menlo Regular" w:cs="Menlo Regular"/>
+          <w:b/>
+          <w:bCs/>
+          <w:color w:val="000000"/>
+          <w:sz w:val="18"/>
+          <w:szCs w:val="18"/>
+        </w:rPr>
+        <w:t>SimpleBank</w:t>
+      </w:r>
+      <w:proofErr w:type="spellEnd"/>
+      <w:r>
+        <w:rPr>
+          <w:rFonts w:ascii="Menlo Regular" w:hAnsi="Menlo Regular" w:cs="Menlo Regular"/>
+          <w:b/>
+          <w:bCs/>
+          <w:color w:val="000000"/>
+          <w:sz w:val="18"/>
+          <w:szCs w:val="18"/>
+        </w:rPr>
+        <w:t>!</w:t>
       </w:r>
     </w:p>
     <w:p>
@@ -2593,14 +3116,47 @@
           <w:szCs w:val="16"/>
         </w:rPr>
       </w:pPr>
-      <w:r>
-        <w:rPr>
-          <w:rFonts w:ascii="Menlo Regular" w:hAnsi="Menlo Regular" w:cs="Menlo Regular"/>
-          <w:color w:val="000000"/>
-          <w:sz w:val="16"/>
-          <w:szCs w:val="16"/>
-        </w:rPr>
-        <w:t xml:space="preserve">tid         customer_id  amount      description  date                      hidden    </w:t>
+      <w:proofErr w:type="spellStart"/>
+      <w:proofErr w:type="gramStart"/>
+      <w:r>
+        <w:rPr>
+          <w:rFonts w:ascii="Menlo Regular" w:hAnsi="Menlo Regular" w:cs="Menlo Regular"/>
+          <w:color w:val="000000"/>
+          <w:sz w:val="16"/>
+          <w:szCs w:val="16"/>
+        </w:rPr>
+        <w:t>tid</w:t>
+      </w:r>
+      <w:proofErr w:type="spellEnd"/>
+      <w:proofErr w:type="gramEnd"/>
+      <w:r>
+        <w:rPr>
+          <w:rFonts w:ascii="Menlo Regular" w:hAnsi="Menlo Regular" w:cs="Menlo Regular"/>
+          <w:color w:val="000000"/>
+          <w:sz w:val="16"/>
+          <w:szCs w:val="16"/>
+        </w:rPr>
+        <w:t xml:space="preserve">         </w:t>
+      </w:r>
+      <w:proofErr w:type="spellStart"/>
+      <w:r>
+        <w:rPr>
+          <w:rFonts w:ascii="Menlo Regular" w:hAnsi="Menlo Regular" w:cs="Menlo Regular"/>
+          <w:color w:val="000000"/>
+          <w:sz w:val="16"/>
+          <w:szCs w:val="16"/>
+        </w:rPr>
+        <w:t>customer_id</w:t>
+      </w:r>
+      <w:proofErr w:type="spellEnd"/>
+      <w:r>
+        <w:rPr>
+          <w:rFonts w:ascii="Menlo Regular" w:hAnsi="Menlo Regular" w:cs="Menlo Regular"/>
+          <w:color w:val="000000"/>
+          <w:sz w:val="16"/>
+          <w:szCs w:val="16"/>
+        </w:rPr>
+        <w:t xml:space="preserve">  amount      description  date                      hidden    </w:t>
       </w:r>
     </w:p>
     <w:p>
@@ -2695,13 +3251,61 @@
           <w:sz w:val="16"/>
           <w:szCs w:val="16"/>
         </w:rPr>
-        <w:t xml:space="preserve">3           3            92.000000   CHICKEN      Sat Nov 29 23:43:09 2014  0  </w:t>
+        <w:t xml:space="preserve">3           </w:t>
+      </w:r>
+      <w:proofErr w:type="spellStart"/>
+      <w:r>
+        <w:rPr>
+          <w:rFonts w:ascii="Menlo Regular" w:hAnsi="Menlo Regular" w:cs="Menlo Regular"/>
+          <w:color w:val="000000"/>
+          <w:sz w:val="16"/>
+          <w:szCs w:val="16"/>
+        </w:rPr>
+        <w:t>3</w:t>
+      </w:r>
+      <w:proofErr w:type="spellEnd"/>
+      <w:r>
+        <w:rPr>
+          <w:rFonts w:ascii="Menlo Regular" w:hAnsi="Menlo Regular" w:cs="Menlo Regular"/>
+          <w:color w:val="000000"/>
+          <w:sz w:val="16"/>
+          <w:szCs w:val="16"/>
+        </w:rPr>
+        <w:t xml:space="preserve">            92.000000   CHICKEN      Sat Nov 29 23:43:09 </w:t>
+      </w:r>
+      <w:proofErr w:type="gramStart"/>
+      <w:r>
+        <w:rPr>
+          <w:rFonts w:ascii="Menlo Regular" w:hAnsi="Menlo Regular" w:cs="Menlo Regular"/>
+          <w:color w:val="000000"/>
+          <w:sz w:val="16"/>
+          <w:szCs w:val="16"/>
+        </w:rPr>
+        <w:t>2014  0</w:t>
+      </w:r>
+      <w:proofErr w:type="gramEnd"/>
+      <w:r>
+        <w:rPr>
+          <w:rFonts w:ascii="Menlo Regular" w:hAnsi="Menlo Regular" w:cs="Menlo Regular"/>
+          <w:color w:val="000000"/>
+          <w:sz w:val="16"/>
+          <w:szCs w:val="16"/>
+        </w:rPr>
+        <w:t xml:space="preserve">  </w:t>
       </w:r>
     </w:p>
     <w:p/>
     <w:p>
       <w:r>
-        <w:t xml:space="preserve">Here, transaction 3 has the cutomer_id (the user) that made the above purchase. The bank is able to look at this table. </w:t>
+        <w:t xml:space="preserve">Here, transaction 3 has the </w:t>
+      </w:r>
+      <w:proofErr w:type="spellStart"/>
+      <w:r>
+        <w:t>cutomer_id</w:t>
+      </w:r>
+      <w:proofErr w:type="spellEnd"/>
+      <w:r>
+        <w:t xml:space="preserve"> (the user) that made the above purchase. The bank is able to look at this table. </w:t>
       </w:r>
     </w:p>
     <w:p/>
@@ -2797,14 +3401,45 @@
           <w:szCs w:val="18"/>
         </w:rPr>
       </w:pPr>
-      <w:r>
-        <w:rPr>
-          <w:rFonts w:ascii="Menlo Regular" w:hAnsi="Menlo Regular" w:cs="Menlo Regular"/>
-          <w:color w:val="000000"/>
-          <w:sz w:val="18"/>
-          <w:szCs w:val="18"/>
-        </w:rPr>
-        <w:t xml:space="preserve">aid         owner_id    balance     type        activated </w:t>
+      <w:proofErr w:type="gramStart"/>
+      <w:r>
+        <w:rPr>
+          <w:rFonts w:ascii="Menlo Regular" w:hAnsi="Menlo Regular" w:cs="Menlo Regular"/>
+          <w:color w:val="000000"/>
+          <w:sz w:val="18"/>
+          <w:szCs w:val="18"/>
+        </w:rPr>
+        <w:t>aid</w:t>
+      </w:r>
+      <w:proofErr w:type="gramEnd"/>
+      <w:r>
+        <w:rPr>
+          <w:rFonts w:ascii="Menlo Regular" w:hAnsi="Menlo Regular" w:cs="Menlo Regular"/>
+          <w:color w:val="000000"/>
+          <w:sz w:val="18"/>
+          <w:szCs w:val="18"/>
+        </w:rPr>
+        <w:t xml:space="preserve">         </w:t>
+      </w:r>
+      <w:proofErr w:type="spellStart"/>
+      <w:r>
+        <w:rPr>
+          <w:rFonts w:ascii="Menlo Regular" w:hAnsi="Menlo Regular" w:cs="Menlo Regular"/>
+          <w:color w:val="000000"/>
+          <w:sz w:val="18"/>
+          <w:szCs w:val="18"/>
+        </w:rPr>
+        <w:t>owner_id</w:t>
+      </w:r>
+      <w:proofErr w:type="spellEnd"/>
+      <w:r>
+        <w:rPr>
+          <w:rFonts w:ascii="Menlo Regular" w:hAnsi="Menlo Regular" w:cs="Menlo Regular"/>
+          <w:color w:val="000000"/>
+          <w:sz w:val="18"/>
+          <w:szCs w:val="18"/>
+        </w:rPr>
+        <w:t xml:space="preserve">    balance     type        activated </w:t>
       </w:r>
     </w:p>
     <w:p>
@@ -2878,7 +3513,27 @@
           <w:sz w:val="18"/>
           <w:szCs w:val="18"/>
         </w:rPr>
-        <w:t xml:space="preserve">1           3           0           1           1         </w:t>
+        <w:t xml:space="preserve">1           3           0           1           </w:t>
+      </w:r>
+      <w:proofErr w:type="spellStart"/>
+      <w:r>
+        <w:rPr>
+          <w:rFonts w:ascii="Menlo Regular" w:hAnsi="Menlo Regular" w:cs="Menlo Regular"/>
+          <w:color w:val="000000"/>
+          <w:sz w:val="18"/>
+          <w:szCs w:val="18"/>
+        </w:rPr>
+        <w:t>1</w:t>
+      </w:r>
+      <w:proofErr w:type="spellEnd"/>
+      <w:r>
+        <w:rPr>
+          <w:rFonts w:ascii="Menlo Regular" w:hAnsi="Menlo Regular" w:cs="Menlo Regular"/>
+          <w:color w:val="000000"/>
+          <w:sz w:val="18"/>
+          <w:szCs w:val="18"/>
+        </w:rPr>
+        <w:t xml:space="preserve">         </w:t>
       </w:r>
     </w:p>
     <w:p>
@@ -2912,7 +3567,15 @@
     </w:p>
     <w:p>
       <w:r>
-        <w:t>The user’s credit account (type 2) is currently frozen (i.e. not activated in the db).</w:t>
+        <w:t xml:space="preserve">The user’s credit account (type 2) is currently frozen (i.e. not activated in the </w:t>
+      </w:r>
+      <w:proofErr w:type="spellStart"/>
+      <w:r>
+        <w:t>db</w:t>
+      </w:r>
+      <w:proofErr w:type="spellEnd"/>
+      <w:r>
+        <w:t>).</w:t>
       </w:r>
     </w:p>
     <w:p>
@@ -2929,9 +3592,11 @@
           <w:bottom w:val="single" w:sz="6" w:space="1" w:color="auto"/>
         </w:pBdr>
       </w:pPr>
+      <w:proofErr w:type="gramStart"/>
       <w:r>
         <w:t>trace.txt</w:t>
       </w:r>
+      <w:proofErr w:type="gramEnd"/>
     </w:p>
     <w:p>
       <w:pPr>
@@ -3269,7 +3934,31 @@
           <w:sz w:val="16"/>
           <w:szCs w:val="16"/>
         </w:rPr>
-        <w:t>----------menu----------</w:t>
+        <w:t>----------</w:t>
+      </w:r>
+      <w:proofErr w:type="gramStart"/>
+      <w:r>
+        <w:rPr>
+          <w:rFonts w:ascii="Menlo Regular" w:hAnsi="Menlo Regular" w:cs="Menlo Regular"/>
+          <w:b/>
+          <w:bCs/>
+          <w:color w:val="000000"/>
+          <w:sz w:val="16"/>
+          <w:szCs w:val="16"/>
+        </w:rPr>
+        <w:t>menu</w:t>
+      </w:r>
+      <w:proofErr w:type="gramEnd"/>
+      <w:r>
+        <w:rPr>
+          <w:rFonts w:ascii="Menlo Regular" w:hAnsi="Menlo Regular" w:cs="Menlo Regular"/>
+          <w:b/>
+          <w:bCs/>
+          <w:color w:val="000000"/>
+          <w:sz w:val="16"/>
+          <w:szCs w:val="16"/>
+        </w:rPr>
+        <w:t>----------</w:t>
       </w:r>
     </w:p>
     <w:p>
@@ -3465,16 +4154,29 @@
           <w:szCs w:val="16"/>
         </w:rPr>
       </w:pPr>
-      <w:r>
-        <w:rPr>
-          <w:rFonts w:ascii="Menlo Regular" w:hAnsi="Menlo Regular" w:cs="Menlo Regular"/>
-          <w:b/>
-          <w:bCs/>
-          <w:color w:val="000000"/>
-          <w:sz w:val="16"/>
-          <w:szCs w:val="16"/>
-        </w:rPr>
-        <w:t>PIN:</w:t>
+      <w:proofErr w:type="spellStart"/>
+      <w:r>
+        <w:rPr>
+          <w:rFonts w:ascii="Menlo Regular" w:hAnsi="Menlo Regular" w:cs="Menlo Regular"/>
+          <w:b/>
+          <w:bCs/>
+          <w:color w:val="000000"/>
+          <w:sz w:val="16"/>
+          <w:szCs w:val="16"/>
+        </w:rPr>
+        <w:t>PIN</w:t>
+      </w:r>
+      <w:proofErr w:type="gramStart"/>
+      <w:r>
+        <w:rPr>
+          <w:rFonts w:ascii="Menlo Regular" w:hAnsi="Menlo Regular" w:cs="Menlo Regular"/>
+          <w:b/>
+          <w:bCs/>
+          <w:color w:val="000000"/>
+          <w:sz w:val="16"/>
+          <w:szCs w:val="16"/>
+        </w:rPr>
+        <w:t>:</w:t>
       </w:r>
       <w:r>
         <w:rPr>
@@ -3485,6 +4187,8 @@
         </w:rPr>
         <w:t>pass</w:t>
       </w:r>
+      <w:proofErr w:type="spellEnd"/>
+      <w:proofErr w:type="gramEnd"/>
     </w:p>
     <w:p>
       <w:pPr>
@@ -3710,9 +4414,11 @@
           <w:bottom w:val="single" w:sz="6" w:space="1" w:color="auto"/>
         </w:pBdr>
       </w:pPr>
+      <w:proofErr w:type="gramStart"/>
       <w:r>
         <w:t>trace.txt</w:t>
       </w:r>
+      <w:proofErr w:type="gramEnd"/>
     </w:p>
     <w:p>
       <w:pPr>
@@ -4205,31 +4911,48 @@
           <w:szCs w:val="17"/>
         </w:rPr>
         <w:tab/>
-        <w:t>Succesfully logged in as joey</w:t>
-      </w:r>
-    </w:p>
-    <w:p>
-      <w:pPr>
+      </w:r>
+      <w:proofErr w:type="spellStart"/>
+      <w:r>
         <w:rPr>
           <w:rFonts w:ascii="CMU Concrete Roman" w:hAnsi="CMU Concrete Roman"/>
           <w:sz w:val="17"/>
           <w:szCs w:val="17"/>
         </w:rPr>
-      </w:pPr>
+        <w:t>Succesfully</w:t>
+      </w:r>
+      <w:proofErr w:type="spellEnd"/>
       <w:r>
         <w:rPr>
           <w:rFonts w:ascii="CMU Concrete Roman" w:hAnsi="CMU Concrete Roman"/>
           <w:sz w:val="17"/>
           <w:szCs w:val="17"/>
         </w:rPr>
-        <w:t>Sun Nov 30 01:35:59 2014|SB_Console Client|</w:t>
-      </w:r>
-      <w:r>
+        <w:t xml:space="preserve"> logged in as joey</w:t>
+      </w:r>
+    </w:p>
+    <w:p>
+      <w:pPr>
         <w:rPr>
           <w:rFonts w:ascii="CMU Concrete Roman" w:hAnsi="CMU Concrete Roman"/>
           <w:sz w:val="17"/>
           <w:szCs w:val="17"/>
         </w:rPr>
+      </w:pPr>
+      <w:r>
+        <w:rPr>
+          <w:rFonts w:ascii="CMU Concrete Roman" w:hAnsi="CMU Concrete Roman"/>
+          <w:sz w:val="17"/>
+          <w:szCs w:val="17"/>
+        </w:rPr>
+        <w:t>Sun Nov 30 01:35:59 2014|SB_Console Client|</w:t>
+      </w:r>
+      <w:r>
+        <w:rPr>
+          <w:rFonts w:ascii="CMU Concrete Roman" w:hAnsi="CMU Concrete Roman"/>
+          <w:sz w:val="17"/>
+          <w:szCs w:val="17"/>
+        </w:rPr>
         <w:tab/>
         <w:t>Viewing credit purchase history and report</w:t>
       </w:r>
@@ -4257,7 +4980,24 @@
           <w:szCs w:val="17"/>
         </w:rPr>
         <w:tab/>
-        <w:t>Logging out user: joey</w:t>
+      </w:r>
+      <w:proofErr w:type="gramStart"/>
+      <w:r>
+        <w:rPr>
+          <w:rFonts w:ascii="CMU Concrete Roman" w:hAnsi="CMU Concrete Roman"/>
+          <w:sz w:val="17"/>
+          <w:szCs w:val="17"/>
+        </w:rPr>
+        <w:t>Logging</w:t>
+      </w:r>
+      <w:proofErr w:type="gramEnd"/>
+      <w:r>
+        <w:rPr>
+          <w:rFonts w:ascii="CMU Concrete Roman" w:hAnsi="CMU Concrete Roman"/>
+          <w:sz w:val="17"/>
+          <w:szCs w:val="17"/>
+        </w:rPr>
+        <w:t xml:space="preserve"> out user: joey</w:t>
       </w:r>
     </w:p>
     <w:p>
@@ -4441,7 +5181,31 @@
           <w:sz w:val="16"/>
           <w:szCs w:val="16"/>
         </w:rPr>
-        <w:t>Delegate db id: 3</w:t>
+        <w:t xml:space="preserve">Delegate </w:t>
+      </w:r>
+      <w:proofErr w:type="spellStart"/>
+      <w:r>
+        <w:rPr>
+          <w:rFonts w:ascii="Menlo Regular" w:hAnsi="Menlo Regular" w:cs="Menlo Regular"/>
+          <w:b/>
+          <w:bCs/>
+          <w:color w:val="000000"/>
+          <w:sz w:val="16"/>
+          <w:szCs w:val="16"/>
+        </w:rPr>
+        <w:t>db</w:t>
+      </w:r>
+      <w:proofErr w:type="spellEnd"/>
+      <w:r>
+        <w:rPr>
+          <w:rFonts w:ascii="Menlo Regular" w:hAnsi="Menlo Regular" w:cs="Menlo Regular"/>
+          <w:b/>
+          <w:bCs/>
+          <w:color w:val="000000"/>
+          <w:sz w:val="16"/>
+          <w:szCs w:val="16"/>
+        </w:rPr>
+        <w:t xml:space="preserve"> id: 3</w:t>
       </w:r>
     </w:p>
     <w:p>
@@ -4471,7 +5235,31 @@
           <w:sz w:val="16"/>
           <w:szCs w:val="16"/>
         </w:rPr>
-        <w:t>----------menu----------</w:t>
+        <w:t>----------</w:t>
+      </w:r>
+      <w:proofErr w:type="gramStart"/>
+      <w:r>
+        <w:rPr>
+          <w:rFonts w:ascii="Menlo Regular" w:hAnsi="Menlo Regular" w:cs="Menlo Regular"/>
+          <w:b/>
+          <w:bCs/>
+          <w:color w:val="000000"/>
+          <w:sz w:val="16"/>
+          <w:szCs w:val="16"/>
+        </w:rPr>
+        <w:t>menu</w:t>
+      </w:r>
+      <w:proofErr w:type="gramEnd"/>
+      <w:r>
+        <w:rPr>
+          <w:rFonts w:ascii="Menlo Regular" w:hAnsi="Menlo Regular" w:cs="Menlo Regular"/>
+          <w:b/>
+          <w:bCs/>
+          <w:color w:val="000000"/>
+          <w:sz w:val="16"/>
+          <w:szCs w:val="16"/>
+        </w:rPr>
+        <w:t>----------</w:t>
       </w:r>
     </w:p>
     <w:p>
@@ -5518,7 +6306,31 @@
           <w:sz w:val="16"/>
           <w:szCs w:val="16"/>
         </w:rPr>
-        <w:t>Credit to Checking ratio      %56</w:t>
+        <w:t xml:space="preserve">Credit to </w:t>
+      </w:r>
+      <w:proofErr w:type="gramStart"/>
+      <w:r>
+        <w:rPr>
+          <w:rFonts w:ascii="Menlo Regular" w:hAnsi="Menlo Regular" w:cs="Menlo Regular"/>
+          <w:b/>
+          <w:bCs/>
+          <w:color w:val="000000"/>
+          <w:sz w:val="16"/>
+          <w:szCs w:val="16"/>
+        </w:rPr>
+        <w:t>Checking</w:t>
+      </w:r>
+      <w:proofErr w:type="gramEnd"/>
+      <w:r>
+        <w:rPr>
+          <w:rFonts w:ascii="Menlo Regular" w:hAnsi="Menlo Regular" w:cs="Menlo Regular"/>
+          <w:b/>
+          <w:bCs/>
+          <w:color w:val="000000"/>
+          <w:sz w:val="16"/>
+          <w:szCs w:val="16"/>
+        </w:rPr>
+        <w:t xml:space="preserve"> ratio      %56</w:t>
       </w:r>
     </w:p>
     <w:p>
@@ -5631,8 +6443,16 @@
         <w:t xml:space="preserve">A customer </w:t>
       </w:r>
       <w:r>
-        <w:t>(robbie</w:t>
-      </w:r>
+        <w:t>(</w:t>
+      </w:r>
+      <w:proofErr w:type="spellStart"/>
+      <w:r>
+        <w:t>b</w:t>
+      </w:r>
+      <w:r>
+        <w:t>obbie</w:t>
+      </w:r>
+      <w:proofErr w:type="spellEnd"/>
       <w:r>
         <w:t>) does not have enough checking balance to pay his credit purchases</w:t>
       </w:r>
@@ -5688,9 +6508,11 @@
           <w:bottom w:val="single" w:sz="6" w:space="1" w:color="auto"/>
         </w:pBdr>
       </w:pPr>
+      <w:proofErr w:type="gramStart"/>
       <w:r>
         <w:t>trace.txt</w:t>
       </w:r>
+      <w:proofErr w:type="gramEnd"/>
     </w:p>
     <w:p>
       <w:pPr>
@@ -5767,7 +6589,24 @@
           <w:szCs w:val="18"/>
         </w:rPr>
         <w:tab/>
-        <w:t>Succesfully logged in as 3307</w:t>
+      </w:r>
+      <w:proofErr w:type="spellStart"/>
+      <w:r>
+        <w:rPr>
+          <w:rFonts w:ascii="CMU Concrete Roman" w:hAnsi="CMU Concrete Roman"/>
+          <w:sz w:val="18"/>
+          <w:szCs w:val="18"/>
+        </w:rPr>
+        <w:t>Succesfully</w:t>
+      </w:r>
+      <w:proofErr w:type="spellEnd"/>
+      <w:r>
+        <w:rPr>
+          <w:rFonts w:ascii="CMU Concrete Roman" w:hAnsi="CMU Concrete Roman"/>
+          <w:sz w:val="18"/>
+          <w:szCs w:val="18"/>
+        </w:rPr>
+        <w:t xml:space="preserve"> logged in as 3307</w:t>
       </w:r>
     </w:p>
     <w:p>
@@ -5819,7 +6658,24 @@
           <w:szCs w:val="18"/>
         </w:rPr>
         <w:tab/>
-        <w:t>Logging out user: 3307</w:t>
+      </w:r>
+      <w:proofErr w:type="gramStart"/>
+      <w:r>
+        <w:rPr>
+          <w:rFonts w:ascii="CMU Concrete Roman" w:hAnsi="CMU Concrete Roman"/>
+          <w:sz w:val="18"/>
+          <w:szCs w:val="18"/>
+        </w:rPr>
+        <w:t>Logging</w:t>
+      </w:r>
+      <w:proofErr w:type="gramEnd"/>
+      <w:r>
+        <w:rPr>
+          <w:rFonts w:ascii="CMU Concrete Roman" w:hAnsi="CMU Concrete Roman"/>
+          <w:sz w:val="18"/>
+          <w:szCs w:val="18"/>
+        </w:rPr>
+        <w:t xml:space="preserve"> out user: 3307</w:t>
       </w:r>
     </w:p>
     <w:p>
@@ -5897,7 +6753,27 @@
           <w:szCs w:val="18"/>
         </w:rPr>
         <w:tab/>
-        <w:t>Processing user: bobbie, credit balance: 139.000000</w:t>
+        <w:t xml:space="preserve">Processing user: </w:t>
+      </w:r>
+      <w:proofErr w:type="spellStart"/>
+      <w:proofErr w:type="gramStart"/>
+      <w:r>
+        <w:rPr>
+          <w:rFonts w:ascii="CMU Concrete Roman" w:hAnsi="CMU Concrete Roman"/>
+          <w:sz w:val="18"/>
+          <w:szCs w:val="18"/>
+        </w:rPr>
+        <w:t>bobbie</w:t>
+      </w:r>
+      <w:proofErr w:type="spellEnd"/>
+      <w:proofErr w:type="gramEnd"/>
+      <w:r>
+        <w:rPr>
+          <w:rFonts w:ascii="CMU Concrete Roman" w:hAnsi="CMU Concrete Roman"/>
+          <w:sz w:val="18"/>
+          <w:szCs w:val="18"/>
+        </w:rPr>
+        <w:t>, credit balance: 139.000000</w:t>
       </w:r>
     </w:p>
     <w:p>
@@ -5923,7 +6799,27 @@
           <w:szCs w:val="18"/>
         </w:rPr>
         <w:tab/>
-        <w:t>Failed to process user: bobbie due to insufficient checking funds</w:t>
+        <w:t xml:space="preserve">Failed to process user: </w:t>
+      </w:r>
+      <w:proofErr w:type="spellStart"/>
+      <w:proofErr w:type="gramStart"/>
+      <w:r>
+        <w:rPr>
+          <w:rFonts w:ascii="CMU Concrete Roman" w:hAnsi="CMU Concrete Roman"/>
+          <w:sz w:val="18"/>
+          <w:szCs w:val="18"/>
+        </w:rPr>
+        <w:t>bobbie</w:t>
+      </w:r>
+      <w:proofErr w:type="spellEnd"/>
+      <w:proofErr w:type="gramEnd"/>
+      <w:r>
+        <w:rPr>
+          <w:rFonts w:ascii="CMU Concrete Roman" w:hAnsi="CMU Concrete Roman"/>
+          <w:sz w:val="18"/>
+          <w:szCs w:val="18"/>
+        </w:rPr>
+        <w:t xml:space="preserve"> due to insufficient checking funds</w:t>
       </w:r>
     </w:p>
     <w:p>
@@ -5968,7 +6864,27 @@
           <w:szCs w:val="18"/>
         </w:rPr>
         <w:tab/>
-        <w:t>User: 4 bobbie failed to pay credit balance of $139.000000</w:t>
+        <w:t xml:space="preserve">User: 4 </w:t>
+      </w:r>
+      <w:proofErr w:type="spellStart"/>
+      <w:proofErr w:type="gramStart"/>
+      <w:r>
+        <w:rPr>
+          <w:rFonts w:ascii="CMU Concrete Roman" w:hAnsi="CMU Concrete Roman"/>
+          <w:sz w:val="18"/>
+          <w:szCs w:val="18"/>
+        </w:rPr>
+        <w:t>bobbie</w:t>
+      </w:r>
+      <w:proofErr w:type="spellEnd"/>
+      <w:proofErr w:type="gramEnd"/>
+      <w:r>
+        <w:rPr>
+          <w:rFonts w:ascii="CMU Concrete Roman" w:hAnsi="CMU Concrete Roman"/>
+          <w:sz w:val="18"/>
+          <w:szCs w:val="18"/>
+        </w:rPr>
+        <w:t xml:space="preserve"> failed to pay credit balance of $139.000000</w:t>
       </w:r>
     </w:p>
     <w:p>
@@ -5994,8 +6910,35 @@
           <w:szCs w:val="18"/>
         </w:rPr>
         <w:tab/>
-        <w:t>Freezing credit account for: bobbie</w:t>
-      </w:r>
+      </w:r>
+      <w:proofErr w:type="gramStart"/>
+      <w:r>
+        <w:rPr>
+          <w:rFonts w:ascii="CMU Concrete Roman" w:hAnsi="CMU Concrete Roman"/>
+          <w:sz w:val="18"/>
+          <w:szCs w:val="18"/>
+        </w:rPr>
+        <w:t>Freezing</w:t>
+      </w:r>
+      <w:proofErr w:type="gramEnd"/>
+      <w:r>
+        <w:rPr>
+          <w:rFonts w:ascii="CMU Concrete Roman" w:hAnsi="CMU Concrete Roman"/>
+          <w:sz w:val="18"/>
+          <w:szCs w:val="18"/>
+        </w:rPr>
+        <w:t xml:space="preserve"> credit account for: </w:t>
+      </w:r>
+      <w:proofErr w:type="spellStart"/>
+      <w:r>
+        <w:rPr>
+          <w:rFonts w:ascii="CMU Concrete Roman" w:hAnsi="CMU Concrete Roman"/>
+          <w:sz w:val="18"/>
+          <w:szCs w:val="18"/>
+        </w:rPr>
+        <w:t>bobbie</w:t>
+      </w:r>
+      <w:proofErr w:type="spellEnd"/>
     </w:p>
     <w:p>
       <w:pPr>
@@ -6165,9 +7108,14 @@
         <w:t xml:space="preserve">Comment on your analysis: </w:t>
       </w:r>
       <w:r>
-        <w:t>All the functions tested (mentioned in the findings below) accurately perform in accordance with the requirements. +        <w:t>All the functions tested (mentioned in the findings below) accurately perform in accordance with the requirements</w:t>
+      </w:r>
+      <w:proofErr w:type="gramStart"/>
+      <w:r>
+        <w:t>.  </w:t>
       </w:r>
+      <w:proofErr w:type="gramEnd"/>
     </w:p>
     <w:p>
       <w:pPr>
@@ -6197,8 +7145,13 @@
       <w:pPr>
         <w:ind w:left="720" w:firstLine="720"/>
       </w:pPr>
-      <w:r>
-        <w:t xml:space="preserve">o Withdraw </w:t>
+      <w:proofErr w:type="gramStart"/>
+      <w:r>
+        <w:t>o</w:t>
+      </w:r>
+      <w:proofErr w:type="gramEnd"/>
+      <w:r>
+        <w:t xml:space="preserve"> Withdraw </w:t>
       </w:r>
     </w:p>
     <w:p>
@@ -6206,8 +7159,16 @@
         <w:ind w:left="720" w:firstLine="720"/>
       </w:pPr>
       <w:r>
-        <w:t xml:space="preserve"> -o Deposit </w:t>
+        <w:t> +</w:t>
+      </w:r>
+      <w:proofErr w:type="gramStart"/>
+      <w:r>
+        <w:t>o</w:t>
+      </w:r>
+      <w:proofErr w:type="gramEnd"/>
+      <w:r>
+        <w:t xml:space="preserve"> Deposit </w:t>
       </w:r>
     </w:p>
     <w:p>
@@ -6216,7 +7177,15 @@
       </w:pPr>
       <w:r>
         <w:t> -o Transfer  +</w:t>
+      </w:r>
+      <w:proofErr w:type="gramStart"/>
+      <w:r>
+        <w:t>o</w:t>
+      </w:r>
+      <w:proofErr w:type="gramEnd"/>
+      <w:r>
+        <w:t xml:space="preserve"> Transfer   </w:t>
       </w:r>
     </w:p>
@@ -6233,8 +7202,13 @@
       <w:pPr>
         <w:ind w:left="720" w:firstLine="720"/>
       </w:pPr>
-      <w:r>
-        <w:t>o Trace func</w:t>
+      <w:proofErr w:type="gramStart"/>
+      <w:r>
+        <w:t>o</w:t>
+      </w:r>
+      <w:proofErr w:type="gramEnd"/>
+      <w:r>
+        <w:t xml:space="preserve"> Trace func</w:t>
       </w:r>
       <w:r>
         <w:t xml:space="preserve">tion (associated ‘Wraps.cpp’) </w:t>
@@ -6255,8 +7229,13 @@
       <w:pPr>
         <w:ind w:left="720" w:firstLine="720"/>
       </w:pPr>
-      <w:r>
-        <w:t xml:space="preserve">o Totals +      <w:proofErr w:type="gramStart"/>
+      <w:r>
+        <w:t>o</w:t>
+      </w:r>
+      <w:proofErr w:type="gramEnd"/>
+      <w:r>
+        <w:t xml:space="preserve"> Totals   </w:t>
       </w:r>
     </w:p>
@@ -6264,8 +7243,13 @@
       <w:pPr>
         <w:ind w:left="720" w:firstLine="720"/>
       </w:pPr>
-      <w:r>
-        <w:t>o Create user +      <w:proofErr w:type="gramStart"/>
+      <w:r>
+        <w:t>o</w:t>
+      </w:r>
+      <w:proofErr w:type="gramEnd"/>
+      <w:r>
+        <w:t xml:space="preserve"> Create user  </w:t>
       </w:r>
     </w:p>
@@ -6273,16 +7257,26 @@
       <w:pPr>
         <w:ind w:left="720" w:firstLine="720"/>
       </w:pPr>
-      <w:r>
-        <w:t xml:space="preserve">o Close account </w:t>
+      <w:proofErr w:type="gramStart"/>
+      <w:r>
+        <w:t>o</w:t>
+      </w:r>
+      <w:proofErr w:type="gramEnd"/>
+      <w:r>
+        <w:t xml:space="preserve"> Close account </w:t>
       </w:r>
     </w:p>
     <w:p>
       <w:pPr>
         <w:ind w:left="720" w:firstLine="720"/>
       </w:pPr>
-      <w:r>
-        <w:t>o Edit +      <w:proofErr w:type="gramStart"/>
+      <w:r>
+        <w:t>o</w:t>
+      </w:r>
+      <w:proofErr w:type="gramEnd"/>
+      <w:r>
+        <w:t xml:space="preserve"> Edit  </w:t>
       </w:r>
     </w:p>
@@ -6293,8 +7287,13 @@
           <w:rFonts w:cs="Times"/>
         </w:rPr>
       </w:pPr>
-      <w:r>
-        <w:t xml:space="preserve">o Account view </w:t>
+      <w:proofErr w:type="gramStart"/>
+      <w:r>
+        <w:t>o</w:t>
+      </w:r>
+      <w:proofErr w:type="gramEnd"/>
+      <w:r>
+        <w:t xml:space="preserve"> Account view </w:t>
       </w:r>
     </w:p>
     <w:p>
@@ -6325,7 +7324,15 @@
         </w:rPr>
       </w:pPr>
       <w:r>
-        <w:t xml:space="preserve">Do the methods encapsulated in each programmed class, together perform a single, well defined, task of the class? (High-Cohesion: the functionalities embedded in a class, accessed through its methods, have much in common, e.g., access common data) </w:t>
+        <w:t xml:space="preserve">Do the methods encapsulated in each programmed class, together perform a single, </w:t>
+      </w:r>
+      <w:proofErr w:type="gramStart"/>
+      <w:r>
+        <w:t>well defined</w:t>
+      </w:r>
+      <w:proofErr w:type="gramEnd"/>
+      <w:r>
+        <w:t xml:space="preserve">, task of the class? (High-Cohesion: the functionalities embedded in a class, accessed through its methods, have much in common, e.g., access common data) </w:t>
       </w:r>
     </w:p>
     <w:p>
@@ -6387,7 +7394,15 @@
         <w:t>.</w:t>
       </w:r>
       <w:r>
-        <w:t xml:space="preserve">e. with the same function). The total function could just do the identical method that the account function does but repeated and totalled. </w:t>
+        <w:t xml:space="preserve">e. with the same function). The total function could just do the identical method that the account function does but repeated and </w:t>
+      </w:r>
+      <w:proofErr w:type="spellStart"/>
+      <w:r>
+        <w:t>totalled</w:t>
+      </w:r>
+      <w:proofErr w:type="spellEnd"/>
+      <w:r>
+        <w:t xml:space="preserve">. </w:t>
       </w:r>
     </w:p>
     <w:p>
@@ -6420,16 +7435,42 @@
       <w:pPr>
         <w:ind w:firstLine="720"/>
       </w:pPr>
-      <w:r>
-        <w:t xml:space="preserve">o Withdraw – deals with a unique ‘withdrawAmount’ variable </w:t>
+      <w:proofErr w:type="gramStart"/>
+      <w:r>
+        <w:t>o</w:t>
+      </w:r>
+      <w:proofErr w:type="gramEnd"/>
+      <w:r>
+        <w:t xml:space="preserve"> Withdraw – deals with a unique ‘</w:t>
+      </w:r>
+      <w:proofErr w:type="spellStart"/>
+      <w:r>
+        <w:t>withdrawAmount</w:t>
+      </w:r>
+      <w:proofErr w:type="spellEnd"/>
+      <w:r>
+        <w:t xml:space="preserve">’ variable </w:t>
       </w:r>
     </w:p>
     <w:p>
       <w:pPr>
         <w:ind w:firstLine="720"/>
       </w:pPr>
-      <w:r>
-        <w:t>o Deposit – unique ‘depositAmount’ variable</w:t>
+      <w:proofErr w:type="gramStart"/>
+      <w:r>
+        <w:t>o</w:t>
+      </w:r>
+      <w:proofErr w:type="gramEnd"/>
+      <w:r>
+        <w:t xml:space="preserve"> Deposit – unique ‘</w:t>
+      </w:r>
+      <w:proofErr w:type="spellStart"/>
+      <w:r>
+        <w:t>depositAmount</w:t>
+      </w:r>
+      <w:proofErr w:type="spellEnd"/>
+      <w:r>
+        <w:t>’ variable</w:t>
       </w:r>
     </w:p>
     <w:p>
@@ -6440,8 +7481,24 @@
         </w:rPr>
       </w:pPr>
       <w:r>
-        <w:t xml:space="preserve"> -o Transfer – unique ‘transferAmount’ variable </w:t>
+        <w:t> +</w:t>
+      </w:r>
+      <w:proofErr w:type="gramStart"/>
+      <w:r>
+        <w:t>o</w:t>
+      </w:r>
+      <w:proofErr w:type="gramEnd"/>
+      <w:r>
+        <w:t xml:space="preserve"> Transfer – unique ‘</w:t>
+      </w:r>
+      <w:proofErr w:type="spellStart"/>
+      <w:r>
+        <w:t>transferAmount</w:t>
+      </w:r>
+      <w:proofErr w:type="spellEnd"/>
+      <w:r>
+        <w:t xml:space="preserve">’ variable </w:t>
       </w:r>
     </w:p>
     <w:p>
@@ -6457,8 +7514,13 @@
           <w:rFonts w:cs="Times"/>
         </w:rPr>
       </w:pPr>
-      <w:r>
-        <w:t xml:space="preserve">o Trace function (associated ‘Wraps.cpp’) </w:t>
+      <w:proofErr w:type="gramStart"/>
+      <w:r>
+        <w:t>o</w:t>
+      </w:r>
+      <w:proofErr w:type="gramEnd"/>
+      <w:r>
+        <w:t xml:space="preserve"> Trace function (associated ‘Wraps.cpp’) </w:t>
       </w:r>
     </w:p>
     <w:p>
@@ -6474,8 +7536,13 @@
           <w:rFonts w:cs="Times"/>
         </w:rPr>
       </w:pPr>
-      <w:r>
-        <w:t>o Totals – Gathering values completely inde</w:t>
+      <w:proofErr w:type="gramStart"/>
+      <w:r>
+        <w:t>o</w:t>
+      </w:r>
+      <w:proofErr w:type="gramEnd"/>
+      <w:r>
+        <w:t xml:space="preserve"> Totals – Gathering values completely inde</w:t>
       </w:r>
       <w:r>
         <w:t xml:space="preserve">pendent from gathering value in </w:t>
@@ -6489,8 +7556,13 @@
       <w:pPr>
         <w:ind w:firstLine="720"/>
       </w:pPr>
-      <w:r>
-        <w:t>o Create user +      <w:proofErr w:type="gramStart"/>
+      <w:r>
+        <w:t>o</w:t>
+      </w:r>
+      <w:proofErr w:type="gramEnd"/>
+      <w:r>
+        <w:t xml:space="preserve"> Create user  </w:t>
       </w:r>
     </w:p>
@@ -6498,8 +7570,13 @@
       <w:pPr>
         <w:ind w:firstLine="720"/>
       </w:pPr>
-      <w:r>
-        <w:t xml:space="preserve">o Close account </w:t>
+      <w:proofErr w:type="gramStart"/>
+      <w:r>
+        <w:t>o</w:t>
+      </w:r>
+      <w:proofErr w:type="gramEnd"/>
+      <w:r>
+        <w:t xml:space="preserve"> Close account </w:t>
       </w:r>
     </w:p>
     <w:p>
@@ -6509,8 +7586,13 @@
           <w:rFonts w:cs="Times"/>
         </w:rPr>
       </w:pPr>
-      <w:r>
-        <w:t xml:space="preserve">o Edit +      <w:proofErr w:type="gramStart"/>
+      <w:r>
+        <w:t>o</w:t>
+      </w:r>
+      <w:proofErr w:type="gramEnd"/>
+      <w:r>
+        <w:t xml:space="preserve"> Edit  o Account view </w:t>
       </w:r>
     </w:p>
@@ -6804,8 +7886,16 @@
     </w:p>
     <w:p>
       <w:r>
-        <w:t xml:space="preserve">Are the programmed classes reusable in other applications or situations? -Yes, most of the classes No, none of the classes </w:t>
+        <w:t>Are the programmed classes reusable in other applications or situations</w:t>
+      </w:r>
+      <w:proofErr w:type="gramStart"/>
+      <w:r>
+        <w:t>? +</w:t>
+      </w:r>
+      <w:proofErr w:type="gramEnd"/>
+      <w:r>
+        <w:t xml:space="preserve">Yes, most of the classes No, none of the classes </w:t>
       </w:r>
       <w:r>
         <w:rPr>
@@ -6883,8 +7973,13 @@
           <w:rFonts w:cs="Times"/>
         </w:rPr>
       </w:pPr>
-      <w:r>
-        <w:t xml:space="preserve">Are the functionalities carried out by the classes easily identifiable and understandable? </w:t>
+      <w:proofErr w:type="gramStart"/>
+      <w:r>
+        <w:t>Are the functionalities carried out by the classes easily identifiable and understandable</w:t>
+      </w:r>
+      <w:proofErr w:type="gramEnd"/>
+      <w:r>
+        <w:t xml:space="preserve">? </w:t>
       </w:r>
       <w:r>
         <w:rPr>
@@ -6976,9 +8071,14 @@
         <w:t xml:space="preserve">Comment on your analysis: </w:t>
       </w:r>
       <w:r>
-        <w:t>The amount of comments was definitely sufficient to understand the code. +        <w:t>The amount of comments was definitely sufficient to understand the code</w:t>
+      </w:r>
+      <w:proofErr w:type="gramStart"/>
+      <w:r>
+        <w:t>.  </w:t>
       </w:r>
+      <w:proofErr w:type="gramEnd"/>
       <w:r>
         <w:rPr>
           <w:color w:val="FB0207"/>
@@ -7019,7 +8119,15 @@
         </w:rPr>
       </w:pPr>
       <w:r>
-        <w:t xml:space="preserve">Does the application provide scope for easy enhancement or updates? (i.e., enhancement in the code does not require too many changes in the original code (see, for example, requirements of the “enhancement” project)) </w:t>
+        <w:t>Does the application provide scope for easy enhancement or updates? (</w:t>
+      </w:r>
+      <w:proofErr w:type="gramStart"/>
+      <w:r>
+        <w:t>i</w:t>
+      </w:r>
+      <w:proofErr w:type="gramEnd"/>
+      <w:r>
+        <w:t xml:space="preserve">.e., enhancement in the code does not require too many changes in the original code (see, for example, requirements of the “enhancement” project)) </w:t>
       </w:r>
     </w:p>
     <w:p>
@@ -7037,8 +8145,13 @@
         </w:rPr>
         <w:t xml:space="preserve">Partly (Can be improved) </w:t>
       </w:r>
-      <w:r>
-        <w:t xml:space="preserve">Don’t know </w:t>
+      <w:proofErr w:type="gramStart"/>
+      <w:r>
+        <w:t>Don’t</w:t>
+      </w:r>
+      <w:proofErr w:type="gramEnd"/>
+      <w:r>
+        <w:t xml:space="preserve"> know </w:t>
       </w:r>
     </w:p>
     <w:p>
@@ -7127,8 +8240,13 @@
         </w:rPr>
         <w:t xml:space="preserve">Partly (Can be improved) </w:t>
       </w:r>
-      <w:r>
-        <w:t xml:space="preserve">Don’t know </w:t>
+      <w:proofErr w:type="gramStart"/>
+      <w:r>
+        <w:t>Don’t</w:t>
+      </w:r>
+      <w:proofErr w:type="gramEnd"/>
+      <w:r>
+        <w:t xml:space="preserve"> know </w:t>
       </w:r>
     </w:p>
     <w:p>
@@ -7200,7 +8318,15 @@
         </w:rPr>
       </w:pPr>
       <w:r>
-        <w:t xml:space="preserve">Do the inheritance relationships between the ancestor/descendent classes go too deep in the hierarchy? (The deeper a class in the hierarchy, the greater the number of methods it will probably inherit from its ancestors, making it harder to predict its behaviour). </w:t>
+        <w:t xml:space="preserve">Do the inheritance relationships between the ancestor/descendent classes go too deep in the hierarchy? (The deeper a class in the hierarchy, the greater the number of methods it will probably inherit from its ancestors, making it harder to predict its </w:t>
+      </w:r>
+      <w:proofErr w:type="spellStart"/>
+      <w:r>
+        <w:t>behaviour</w:t>
+      </w:r>
+      <w:proofErr w:type="spellEnd"/>
+      <w:r>
+        <w:t xml:space="preserve">). </w:t>
       </w:r>
     </w:p>
     <w:p>
@@ -7364,7 +8490,15 @@
     <w:p/>
     <w:p>
       <w:r>
-        <w:t xml:space="preserve">Reports generated by cccc are located in CCCC-R1 and CCCC-R2 folders for R1 and R2, respectively. </w:t>
+        <w:t xml:space="preserve">Reports generated by </w:t>
+      </w:r>
+      <w:proofErr w:type="spellStart"/>
+      <w:r>
+        <w:t>cccc</w:t>
+      </w:r>
+      <w:proofErr w:type="spellEnd"/>
+      <w:r>
+        <w:t xml:space="preserve"> are located in CCCC-R1 and CCCC-R2 folders for R1 and R2, respectively. </w:t>
       </w:r>
     </w:p>
     <w:p>
@@ -7418,6 +8552,8 @@
           <w:szCs w:val="28"/>
         </w:rPr>
       </w:pPr>
+      <w:bookmarkStart w:id="0" w:name="_GoBack"/>
+      <w:bookmarkEnd w:id="0"/>
       <w:r>
         <w:rPr>
           <w:sz w:val="28"/>
@@ -7450,7 +8586,15 @@
     </w:p>
     <w:p>
       <w:r>
-        <w:t>The class BankClient shows risks in the WMC1</w:t>
+        <w:t xml:space="preserve">The class </w:t>
+      </w:r>
+      <w:proofErr w:type="spellStart"/>
+      <w:r>
+        <w:t>BankClient</w:t>
+      </w:r>
+      <w:proofErr w:type="spellEnd"/>
+      <w:r>
+        <w:t xml:space="preserve"> shows risks in the WMC1</w:t>
       </w:r>
       <w:r>
         <w:rPr>
@@ -7477,19 +8621,75 @@
         <w:t>CCCC</w:t>
       </w:r>
       <w:r>
-        <w:t xml:space="preserve">, suggests that BankClient’s WMC levels are below the danger line, but still have a cause of concern. Its implications suggest that the class requires a lot of effort to develop; it’s complex; and is hard to reuse or maintain. Looking closely at the code again, we see that BankClient is indeed </w:t>
-      </w:r>
-      <w:r>
-        <w:t xml:space="preserve">very application specific, and not easy to understand at first glance. BankClient’s original intention is to </w:t>
-      </w:r>
-      <w:r>
-        <w:t>handle console inputs and outputs from the user; then feed user inputs to the bank system logic component, SimpleBank class. BankClient’s complexity easily piles up with all the different menus and input possibilities. In the future, we may choose to divide up this class into classes such as CustomerClientMenu,</w:t>
+        <w:t xml:space="preserve">, suggests that </w:t>
+      </w:r>
+      <w:proofErr w:type="spellStart"/>
+      <w:r>
+        <w:t>BankClient’s</w:t>
+      </w:r>
+      <w:proofErr w:type="spellEnd"/>
+      <w:r>
+        <w:t xml:space="preserve"> WMC levels are below the danger line, but still have a cause of concern. Its implications suggest that the class requires a lot of effort to develop; it’s complex; and is hard to reuse or maintain. Looking closely at the code again, we see that </w:t>
+      </w:r>
+      <w:proofErr w:type="spellStart"/>
+      <w:r>
+        <w:t>BankClient</w:t>
+      </w:r>
+      <w:proofErr w:type="spellEnd"/>
+      <w:r>
+        <w:t xml:space="preserve"> is indeed </w:t>
+      </w:r>
+      <w:r>
+        <w:t xml:space="preserve">very application specific, and not easy to understand at first glance. </w:t>
+      </w:r>
+      <w:proofErr w:type="spellStart"/>
+      <w:r>
+        <w:t>BankClient’s</w:t>
+      </w:r>
+      <w:proofErr w:type="spellEnd"/>
+      <w:r>
+        <w:t xml:space="preserve"> original intention is to </w:t>
+      </w:r>
+      <w:r>
+        <w:t xml:space="preserve">handle console inputs and outputs from the user; then feed user inputs to the bank system logic component, </w:t>
+      </w:r>
+      <w:proofErr w:type="spellStart"/>
+      <w:r>
+        <w:t>SimpleBank</w:t>
+      </w:r>
+      <w:proofErr w:type="spellEnd"/>
+      <w:r>
+        <w:t xml:space="preserve"> class. </w:t>
+      </w:r>
+      <w:proofErr w:type="spellStart"/>
+      <w:r>
+        <w:t>BankClient’s</w:t>
+      </w:r>
+      <w:proofErr w:type="spellEnd"/>
+      <w:r>
+        <w:t xml:space="preserve"> complexity easily piles up with all the different menus and input possibilities. In the future, we may choose to divide up this class into classes such as </w:t>
+      </w:r>
+      <w:proofErr w:type="spellStart"/>
+      <w:r>
+        <w:t>CustomerClientMenu</w:t>
+      </w:r>
+      <w:proofErr w:type="spellEnd"/>
+      <w:r>
+        <w:t>,</w:t>
       </w:r>
       <w:r>
         <w:t xml:space="preserve"> or</w:t>
       </w:r>
       <w:r>
-        <w:t xml:space="preserve"> ManagerClientMenu, to separate different types </w:t>
+        <w:t xml:space="preserve"> </w:t>
+      </w:r>
+      <w:proofErr w:type="spellStart"/>
+      <w:r>
+        <w:t>ManagerClientMenu</w:t>
+      </w:r>
+      <w:proofErr w:type="spellEnd"/>
+      <w:r>
+        <w:t xml:space="preserve">, to separate different types </w:t>
       </w:r>
       <w:r>
         <w:t xml:space="preserve">of </w:t>
@@ -7528,7 +8728,39 @@
         <w:t xml:space="preserve"> trend across both R1 and R2 is also consistent, </w:t>
       </w:r>
       <w:r>
-        <w:t xml:space="preserve">the metric reports mostly 0. This is again, due to very low levels of inheritance used across the code base. The only inheritance that’s lightly used was the User class, having three derived classes: Client, Manager and Maintenance, and the BankAccount class, having three derived classes: CheckingAccount, SavingAccount, and CreditAccount. In both cases, the NOC should be 3 for the base class. Regardless, CCCC reports no levels of danger or concern for all the classes. </w:t>
+        <w:t xml:space="preserve">the metric reports mostly 0. This is again, due to very low levels of inheritance used across the code base. The only inheritance that’s lightly used was the User class, having three derived classes: Client, Manager and Maintenance, and the </w:t>
+      </w:r>
+      <w:proofErr w:type="spellStart"/>
+      <w:r>
+        <w:t>BankAccount</w:t>
+      </w:r>
+      <w:proofErr w:type="spellEnd"/>
+      <w:r>
+        <w:t xml:space="preserve"> class, having three derived classes: </w:t>
+      </w:r>
+      <w:proofErr w:type="spellStart"/>
+      <w:r>
+        <w:t>CheckingAccount</w:t>
+      </w:r>
+      <w:proofErr w:type="spellEnd"/>
+      <w:r>
+        <w:t xml:space="preserve">, </w:t>
+      </w:r>
+      <w:proofErr w:type="spellStart"/>
+      <w:r>
+        <w:t>SavingAccount</w:t>
+      </w:r>
+      <w:proofErr w:type="spellEnd"/>
+      <w:r>
+        <w:t xml:space="preserve">, and </w:t>
+      </w:r>
+      <w:proofErr w:type="spellStart"/>
+      <w:r>
+        <w:t>CreditAccount</w:t>
+      </w:r>
+      <w:proofErr w:type="spellEnd"/>
+      <w:r>
+        <w:t xml:space="preserve">. In both cases, the NOC should be 3 for the base class. Regardless, CCCC reports no levels of danger or concern for all the classes. </w:t>
       </w:r>
     </w:p>
     <w:p/>
@@ -7623,7 +8855,31 @@
         <w:t>ted in yellow;</w:t>
       </w:r>
       <w:r>
-        <w:t xml:space="preserve"> namely they are the abstract class ProcessCreditCommand, and the concrete classes PayCreditBalanceCommand and CreditActionCommand. </w:t>
+        <w:t xml:space="preserve"> namely they are the abstract class </w:t>
+      </w:r>
+      <w:proofErr w:type="spellStart"/>
+      <w:r>
+        <w:t>ProcessCreditCommand</w:t>
+      </w:r>
+      <w:proofErr w:type="spellEnd"/>
+      <w:r>
+        <w:t xml:space="preserve">, and the concrete classes </w:t>
+      </w:r>
+      <w:proofErr w:type="spellStart"/>
+      <w:r>
+        <w:t>PayCreditBalanceCommand</w:t>
+      </w:r>
+      <w:proofErr w:type="spellEnd"/>
+      <w:r>
+        <w:t xml:space="preserve"> and </w:t>
+      </w:r>
+      <w:proofErr w:type="spellStart"/>
+      <w:r>
+        <w:t>CreditActionCommand</w:t>
+      </w:r>
+      <w:proofErr w:type="spellEnd"/>
+      <w:r>
+        <w:t xml:space="preserve">. </w:t>
       </w:r>
     </w:p>
     <w:p>
@@ -7695,7 +8951,23 @@
         <w:t xml:space="preserve">method (described below) </w:t>
       </w:r>
       <w:r>
-        <w:t xml:space="preserve">will construct a pointer to the interface of ProcessCreditCommand, where it only has the execute command. The bank server, when processing each user, is not concerned with all it’s gritty details of each user, and just calls the execute method. Depending on the specific client in question, each instance of PayCreditBalanceCommand is initialized to reflect that user’s configurations, such as payment options, balances and his/her purchase history. This organization ensures the accuracy of processing for each user. And in the event of further enhancements and extensions, or policy changes, we can modify the command class to accommodate processing of all users. </w:t>
+        <w:t xml:space="preserve">will construct a pointer to the interface of </w:t>
+      </w:r>
+      <w:proofErr w:type="spellStart"/>
+      <w:r>
+        <w:t>ProcessCreditCommand</w:t>
+      </w:r>
+      <w:proofErr w:type="spellEnd"/>
+      <w:r>
+        <w:t xml:space="preserve">, where it only has the execute command. The bank server, when processing each user, is not concerned with all it’s gritty details of each user, and just calls the execute method. Depending on the specific client in question, each instance of </w:t>
+      </w:r>
+      <w:proofErr w:type="spellStart"/>
+      <w:r>
+        <w:t>PayCreditBalanceCommand</w:t>
+      </w:r>
+      <w:proofErr w:type="spellEnd"/>
+      <w:r>
+        <w:t xml:space="preserve"> is initialized to reflect that user’s configurations, such as payment options, balances and his/her purchase history. This organization ensures the accuracy of processing for each user. And in the event of further enhancements and extensions, or policy changes, we can modify the command class to accommodate processing of all users. </w:t>
       </w:r>
     </w:p>
     <w:p/>
@@ -7715,12 +8987,26 @@
         <w:rPr>
           <w:rFonts w:cs="Helvetica"/>
         </w:rPr>
-        <w:t>to facilitate the creation of ProcessCreditCommand concrete classes</w:t>
-      </w:r>
+        <w:t xml:space="preserve">to facilitate the creation of </w:t>
+      </w:r>
+      <w:proofErr w:type="spellStart"/>
       <w:r>
         <w:rPr>
           <w:rFonts w:cs="Helvetica"/>
         </w:rPr>
+        <w:t>ProcessCreditCommand</w:t>
+      </w:r>
+      <w:proofErr w:type="spellEnd"/>
+      <w:r>
+        <w:rPr>
+          <w:rFonts w:cs="Helvetica"/>
+        </w:rPr>
+        <w:t xml:space="preserve"> concrete classes</w:t>
+      </w:r>
+      <w:r>
+        <w:rPr>
+          <w:rFonts w:cs="Helvetica"/>
+        </w:rPr>
         <w:t>. As opposed to most design patterns opting to use new classes, with the Factory method only a new operation is required. In a modified version of the design and banking patterns we can use the factory method pattern by using a template method to create instances of a class.</w:t>
       </w:r>
     </w:p>
@@ -7783,12 +9069,20 @@
         <w:rPr>
           <w:rFonts w:cs="Helvetica"/>
         </w:rPr>
-        <w:t>sible for creating the exact class of PayCreditBalanceCommand</w:t>
-      </w:r>
+        <w:t xml:space="preserve">sible for creating the exact class of </w:t>
+      </w:r>
+      <w:proofErr w:type="spellStart"/>
       <w:r>
         <w:rPr>
           <w:rFonts w:cs="Helvetica"/>
         </w:rPr>
+        <w:t>PayCreditBalanceCommand</w:t>
+      </w:r>
+      <w:proofErr w:type="spellEnd"/>
+      <w:r>
+        <w:rPr>
+          <w:rFonts w:cs="Helvetica"/>
+        </w:rPr>
         <w:t>. The v</w:t>
       </w:r>
       <w:r>
@@ -7813,16 +9107,28 @@
         <w:rPr>
           <w:rFonts w:cs="Helvetica"/>
         </w:rPr>
-        <w:t>. The account manager class would contain an interface for creating objects while subclasses like the vendor system would control what is instantiated at the time (i.e. new accounts, transactions etc)</w:t>
-      </w:r>
+        <w:t xml:space="preserve">. The account manager class would contain an interface for creating objects while subclasses like the vendor system would control what is instantiated at the time (i.e. new accounts, transactions </w:t>
+      </w:r>
+      <w:proofErr w:type="spellStart"/>
       <w:r>
         <w:rPr>
           <w:rFonts w:cs="Helvetica"/>
         </w:rPr>
+        <w:t>etc</w:t>
+      </w:r>
+      <w:proofErr w:type="spellEnd"/>
+      <w:r>
+        <w:rPr>
+          <w:rFonts w:cs="Helvetica"/>
+        </w:rPr>
+        <w:t>)</w:t>
+      </w:r>
+      <w:r>
+        <w:rPr>
+          <w:rFonts w:cs="Helvetica"/>
+        </w:rPr>
         <w:t>. The interplay with this creational pattern in creating specific commands for processing, it abstracts away the details of each implementation that would otherwise differ for each customer. Overall, this pattern separates a layer of concern between what the bank server should know in processing each user’s credit information and payments.</w:t>
       </w:r>
-      <w:bookmarkStart w:id="0" w:name="_GoBack"/>
-      <w:bookmarkEnd w:id="0"/>
     </w:p>
     <w:p>
       <w:pPr>
